--- a/Einwilligungserklärung_Vorlage.docx
+++ b/Einwilligungserklärung_Vorlage.docx
@@ -1,10 +1,10 @@
 
 <file path=word/document.xml><?xml version="1.0" encoding="utf-8"?>
-<w:document xmlns:wpc="http://schemas.microsoft.com/office/word/2010/wordprocessingCanvas" xmlns:cx="http://schemas.microsoft.com/office/drawing/2014/chartex" xmlns:cx1="http://schemas.microsoft.com/office/drawing/2015/9/8/chartex" xmlns:cx2="http://schemas.microsoft.com/office/drawing/2015/10/21/chartex" xmlns:cx3="http://schemas.microsoft.com/office/drawing/2016/5/9/chartex" xmlns:cx4="http://schemas.microsoft.com/office/drawing/2016/5/10/chartex" xmlns:cx5="http://schemas.microsoft.com/office/drawing/2016/5/11/chartex" xmlns:cx6="http://schemas.microsoft.com/office/drawing/2016/5/12/chartex" xmlns:cx7="http://schemas.microsoft.com/office/drawing/2016/5/13/chartex" xmlns:cx8="http://schemas.microsoft.com/office/drawing/2016/5/14/chartex" xmlns:mc="http://schemas.openxmlformats.org/markup-compatibility/2006" xmlns:aink="http://schemas.microsoft.com/office/drawing/2016/ink" xmlns:am3d="http://schemas.microsoft.com/office/drawing/2017/model3d" xmlns:o="urn:schemas-microsoft-com:office:office" xmlns:r="http://schemas.openxmlformats.org/officeDocument/2006/relationships" xmlns:m="http://schemas.openxmlformats.org/officeDocument/2006/math" xmlns:v="urn:schemas-microsoft-com:vml" xmlns:wp14="http://schemas.microsoft.com/office/word/2010/wordprocessingDrawing" xmlns:wp="http://schemas.openxmlformats.org/drawingml/2006/wordprocessingDrawing" xmlns:w10="urn:schemas-microsoft-com:office:word" xmlns:w="http://schemas.openxmlformats.org/wordprocessingml/2006/main" xmlns:w14="http://schemas.microsoft.com/office/word/2010/wordml" xmlns:w15="http://schemas.microsoft.com/office/word/2012/wordml" xmlns:w16cex="http://schemas.microsoft.com/office/word/2018/wordml/cex" xmlns:w16cid="http://schemas.microsoft.com/office/word/2016/wordml/cid" xmlns:w16="http://schemas.microsoft.com/office/word/2018/wordml" xmlns:w16se="http://schemas.microsoft.com/office/word/2015/wordml/symex" xmlns:wpg="http://schemas.microsoft.com/office/word/2010/wordprocessingGroup" xmlns:wpi="http://schemas.microsoft.com/office/word/2010/wordprocessingInk" xmlns:wne="http://schemas.microsoft.com/office/word/2006/wordml" xmlns:wps="http://schemas.microsoft.com/office/word/2010/wordprocessingShape" mc:Ignorable="w14 w15 w16se w16cid w16 w16cex wp14">
+<w:document xmlns:wpc="http://schemas.microsoft.com/office/word/2010/wordprocessingCanvas" xmlns:cx="http://schemas.microsoft.com/office/drawing/2014/chartex" xmlns:cx1="http://schemas.microsoft.com/office/drawing/2015/9/8/chartex" xmlns:cx2="http://schemas.microsoft.com/office/drawing/2015/10/21/chartex" xmlns:cx3="http://schemas.microsoft.com/office/drawing/2016/5/9/chartex" xmlns:cx4="http://schemas.microsoft.com/office/drawing/2016/5/10/chartex" xmlns:cx5="http://schemas.microsoft.com/office/drawing/2016/5/11/chartex" xmlns:cx6="http://schemas.microsoft.com/office/drawing/2016/5/12/chartex" xmlns:cx7="http://schemas.microsoft.com/office/drawing/2016/5/13/chartex" xmlns:cx8="http://schemas.microsoft.com/office/drawing/2016/5/14/chartex" xmlns:mc="http://schemas.openxmlformats.org/markup-compatibility/2006" xmlns:aink="http://schemas.microsoft.com/office/drawing/2016/ink" xmlns:am3d="http://schemas.microsoft.com/office/drawing/2017/model3d" xmlns:o="urn:schemas-microsoft-com:office:office" xmlns:r="http://schemas.openxmlformats.org/officeDocument/2006/relationships" xmlns:m="http://schemas.openxmlformats.org/officeDocument/2006/math" xmlns:v="urn:schemas-microsoft-com:vml" xmlns:wp14="http://schemas.microsoft.com/office/word/2010/wordprocessingDrawing" xmlns:wp="http://schemas.openxmlformats.org/drawingml/2006/wordprocessingDrawing" xmlns:w10="urn:schemas-microsoft-com:office:word" xmlns:w="http://schemas.openxmlformats.org/wordprocessingml/2006/main" xmlns:w14="http://schemas.microsoft.com/office/word/2010/wordml" xmlns:w15="http://schemas.microsoft.com/office/word/2012/wordml" xmlns:w16cex="http://schemas.microsoft.com/office/word/2018/wordml/cex" xmlns:w16cid="http://schemas.microsoft.com/office/word/2016/wordml/cid" xmlns:w16="http://schemas.microsoft.com/office/word/2018/wordml" xmlns:w16sdtdh="http://schemas.microsoft.com/office/word/2020/wordml/sdtdatahash" xmlns:w16se="http://schemas.microsoft.com/office/word/2015/wordml/symex" xmlns:wpg="http://schemas.microsoft.com/office/word/2010/wordprocessingGroup" xmlns:wpi="http://schemas.microsoft.com/office/word/2010/wordprocessingInk" xmlns:wne="http://schemas.microsoft.com/office/word/2006/wordml" xmlns:wps="http://schemas.microsoft.com/office/word/2010/wordprocessingShape" mc:Ignorable="w14 w15 w16se w16cid w16 w16cex w16sdtdh wp14">
   <w:body>
     <w:p>
       <w:pPr>
-        <w:pStyle w:val="Title"/>
+        <w:pStyle w:val="Titel"/>
         <w:rPr>
           <w:rFonts w:ascii="Arial" w:hAnsi="Arial" w:cs="Arial"/>
           <w:sz w:val="44"/>
@@ -55,10 +55,9 @@
         <w:rPr>
           <w:rFonts w:ascii="Arial" w:hAnsi="Arial" w:cs="Arial"/>
           <w:sz w:val="44"/>
-          <w:highlight w:val="yellow"/>
-          <w:lang w:val="de-DE"/>
-        </w:rPr>
-        <w:t>Masterarbeit</w:t>
+          <w:lang w:val="de-DE"/>
+        </w:rPr>
+        <w:t>Bachelorarbeit</w:t>
       </w:r>
       <w:r>
         <w:rPr>
@@ -72,19 +71,582 @@
         <w:rPr>
           <w:rFonts w:ascii="Arial" w:hAnsi="Arial" w:cs="Arial"/>
           <w:sz w:val="44"/>
-          <w:highlight w:val="yellow"/>
-          <w:lang w:val="de-DE"/>
-        </w:rPr>
-        <w:t>XXX</w:t>
-      </w:r>
-      <w:r>
-        <w:rPr>
-          <w:rFonts w:ascii="Arial" w:hAnsi="Arial" w:cs="Arial"/>
-          <w:sz w:val="44"/>
+          <w:lang w:val="de-DE"/>
+        </w:rPr>
+        <w:t>Robert Zlomke</w:t>
+      </w:r>
+    </w:p>
+    <w:p>
+      <w:pPr>
+        <w:autoSpaceDE w:val="0"/>
+        <w:autoSpaceDN w:val="0"/>
+        <w:adjustRightInd w:val="0"/>
+        <w:spacing w:after="0" w:line="240" w:lineRule="auto"/>
+        <w:jc w:val="both"/>
+        <w:rPr>
+          <w:rFonts w:ascii="Arial" w:hAnsi="Arial" w:cs="Arial"/>
+          <w:b/>
+          <w:bCs/>
+          <w:sz w:val="24"/>
+          <w:szCs w:val="24"/>
+          <w:lang w:val="de-DE"/>
+        </w:rPr>
+      </w:pPr>
+    </w:p>
+    <w:p>
+      <w:pPr>
+        <w:autoSpaceDE w:val="0"/>
+        <w:autoSpaceDN w:val="0"/>
+        <w:adjustRightInd w:val="0"/>
+        <w:spacing w:after="0" w:line="240" w:lineRule="auto"/>
+        <w:jc w:val="both"/>
+        <w:rPr>
+          <w:rFonts w:ascii="Arial" w:hAnsi="Arial" w:cs="Arial"/>
+          <w:b/>
+          <w:bCs/>
+          <w:sz w:val="24"/>
+          <w:szCs w:val="24"/>
+          <w:lang w:val="de-DE"/>
+        </w:rPr>
+      </w:pPr>
+    </w:p>
+    <w:p>
+      <w:pPr>
+        <w:autoSpaceDE w:val="0"/>
+        <w:autoSpaceDN w:val="0"/>
+        <w:adjustRightInd w:val="0"/>
+        <w:spacing w:after="0" w:line="240" w:lineRule="auto"/>
+        <w:jc w:val="both"/>
+        <w:rPr>
+          <w:rFonts w:ascii="Arial" w:hAnsi="Arial" w:cs="Arial"/>
+          <w:b/>
+          <w:bCs/>
+          <w:sz w:val="24"/>
+          <w:szCs w:val="24"/>
+          <w:lang w:val="de-DE"/>
+        </w:rPr>
+      </w:pPr>
+    </w:p>
+    <w:p>
+      <w:pPr>
+        <w:autoSpaceDE w:val="0"/>
+        <w:autoSpaceDN w:val="0"/>
+        <w:adjustRightInd w:val="0"/>
+        <w:spacing w:after="0" w:line="240" w:lineRule="auto"/>
+        <w:jc w:val="both"/>
+        <w:rPr>
+          <w:rFonts w:ascii="Arial" w:hAnsi="Arial" w:cs="Arial"/>
+          <w:b/>
+          <w:bCs/>
+          <w:sz w:val="24"/>
+          <w:szCs w:val="24"/>
+          <w:lang w:val="de-DE"/>
+        </w:rPr>
+      </w:pPr>
+      <w:r>
+        <w:rPr>
+          <w:rFonts w:ascii="Arial" w:hAnsi="Arial" w:cs="Arial"/>
+          <w:b/>
+          <w:bCs/>
+          <w:sz w:val="24"/>
+          <w:szCs w:val="24"/>
+          <w:lang w:val="de-DE"/>
+        </w:rPr>
+        <w:t xml:space="preserve">Informationen </w:t>
+      </w:r>
+      <w:r>
+        <w:rPr>
+          <w:rFonts w:ascii="Arial" w:hAnsi="Arial" w:cs="Arial"/>
+          <w:b/>
+          <w:bCs/>
+          <w:sz w:val="24"/>
+          <w:szCs w:val="24"/>
+          <w:lang w:val="de-DE"/>
+        </w:rPr>
+        <w:t>zur Studie</w:t>
+      </w:r>
+    </w:p>
+    <w:p>
+      <w:pPr>
+        <w:autoSpaceDE w:val="0"/>
+        <w:autoSpaceDN w:val="0"/>
+        <w:adjustRightInd w:val="0"/>
+        <w:spacing w:after="0" w:line="240" w:lineRule="auto"/>
+        <w:jc w:val="both"/>
+        <w:rPr>
+          <w:rFonts w:ascii="Arial" w:hAnsi="Arial" w:cs="Arial"/>
+          <w:b/>
+          <w:bCs/>
+          <w:sz w:val="24"/>
+          <w:szCs w:val="24"/>
+          <w:lang w:val="de-DE"/>
+        </w:rPr>
+      </w:pPr>
+    </w:p>
+    <w:p>
+      <w:pPr>
+        <w:autoSpaceDE w:val="0"/>
+        <w:autoSpaceDN w:val="0"/>
+        <w:adjustRightInd w:val="0"/>
+        <w:spacing w:after="0" w:line="240" w:lineRule="auto"/>
+        <w:jc w:val="both"/>
+        <w:rPr>
+          <w:rFonts w:ascii="Arial" w:hAnsi="Arial" w:cs="Arial"/>
+          <w:sz w:val="24"/>
+          <w:szCs w:val="24"/>
+          <w:lang w:val="de-DE"/>
+        </w:rPr>
+      </w:pPr>
+      <w:r>
+        <w:rPr>
+          <w:rFonts w:ascii="Arial" w:hAnsi="Arial" w:cs="Arial"/>
+          <w:sz w:val="24"/>
+          <w:szCs w:val="24"/>
+          <w:lang w:val="de-DE"/>
+        </w:rPr>
+        <w:t xml:space="preserve">Ziel </w:t>
+      </w:r>
+      <w:r>
+        <w:rPr>
+          <w:rFonts w:ascii="Arial" w:hAnsi="Arial" w:cs="Arial"/>
+          <w:sz w:val="24"/>
+          <w:szCs w:val="24"/>
+          <w:lang w:val="de-DE"/>
+        </w:rPr>
+        <w:t>der Studie ist Head-Mounted</w:t>
+      </w:r>
+      <w:r>
+        <w:rPr>
+          <w:rFonts w:ascii="Arial" w:hAnsi="Arial" w:cs="Arial"/>
+          <w:sz w:val="24"/>
+          <w:szCs w:val="24"/>
+          <w:lang w:val="de-DE"/>
+        </w:rPr>
+        <w:t>-</w:t>
+      </w:r>
+      <w:r>
+        <w:rPr>
+          <w:rFonts w:ascii="Arial" w:hAnsi="Arial" w:cs="Arial"/>
+          <w:sz w:val="24"/>
+          <w:szCs w:val="24"/>
+          <w:lang w:val="de-DE"/>
+        </w:rPr>
+        <w:t>Display-basierte Assistenz</w:t>
+      </w:r>
+      <w:r>
+        <w:rPr>
+          <w:rFonts w:ascii="Arial" w:hAnsi="Arial" w:cs="Arial"/>
+          <w:sz w:val="24"/>
+          <w:szCs w:val="24"/>
+          <w:lang w:val="de-DE"/>
+        </w:rPr>
+        <w:t xml:space="preserve">systeme für die Unterstützung bei der Lösung von Arbeitsaufgaben zu vergleichen. Die Studie findet im Rahmen der </w:t>
+      </w:r>
+      <w:r>
+        <w:rPr>
+          <w:rFonts w:ascii="Arial" w:hAnsi="Arial" w:cs="Arial"/>
+          <w:sz w:val="24"/>
+          <w:szCs w:val="24"/>
+          <w:lang w:val="de-DE"/>
+        </w:rPr>
+        <w:t>Bachelor</w:t>
+      </w:r>
+      <w:r>
+        <w:rPr>
+          <w:rFonts w:ascii="Arial" w:hAnsi="Arial" w:cs="Arial"/>
+          <w:sz w:val="24"/>
+          <w:szCs w:val="24"/>
+          <w:lang w:val="de-DE"/>
+        </w:rPr>
+        <w:t xml:space="preserve">arbeit von </w:t>
+      </w:r>
+      <w:r>
+        <w:rPr>
+          <w:rFonts w:ascii="Arial" w:hAnsi="Arial" w:cs="Arial"/>
+          <w:sz w:val="24"/>
+          <w:szCs w:val="24"/>
+          <w:lang w:val="de-DE"/>
+        </w:rPr>
+        <w:t>Robert Zlomke</w:t>
+      </w:r>
+      <w:r>
+        <w:rPr>
+          <w:rFonts w:ascii="Arial" w:hAnsi="Arial" w:cs="Arial"/>
+          <w:sz w:val="24"/>
+          <w:szCs w:val="24"/>
+          <w:lang w:val="de-DE"/>
+        </w:rPr>
+        <w:t xml:space="preserve"> statt. </w:t>
+      </w:r>
+    </w:p>
+    <w:p>
+      <w:pPr>
+        <w:autoSpaceDE w:val="0"/>
+        <w:autoSpaceDN w:val="0"/>
+        <w:adjustRightInd w:val="0"/>
+        <w:spacing w:after="0" w:line="240" w:lineRule="auto"/>
+        <w:jc w:val="both"/>
+        <w:rPr>
+          <w:rFonts w:ascii="Arial" w:hAnsi="Arial" w:cs="Arial"/>
+          <w:b/>
+          <w:bCs/>
+          <w:sz w:val="24"/>
+          <w:szCs w:val="24"/>
+          <w:lang w:val="de-DE"/>
+        </w:rPr>
+      </w:pPr>
+    </w:p>
+    <w:p>
+      <w:pPr>
+        <w:autoSpaceDE w:val="0"/>
+        <w:autoSpaceDN w:val="0"/>
+        <w:adjustRightInd w:val="0"/>
+        <w:spacing w:after="0" w:line="240" w:lineRule="auto"/>
+        <w:jc w:val="both"/>
+        <w:rPr>
+          <w:rFonts w:ascii="Arial" w:hAnsi="Arial" w:cs="Arial"/>
+          <w:b/>
+          <w:bCs/>
+          <w:sz w:val="24"/>
+          <w:szCs w:val="24"/>
+          <w:lang w:val="de-DE"/>
+        </w:rPr>
+      </w:pPr>
+    </w:p>
+    <w:p>
+      <w:pPr>
+        <w:autoSpaceDE w:val="0"/>
+        <w:autoSpaceDN w:val="0"/>
+        <w:adjustRightInd w:val="0"/>
+        <w:spacing w:after="0" w:line="240" w:lineRule="auto"/>
+        <w:jc w:val="both"/>
+        <w:rPr>
+          <w:rFonts w:ascii="Arial" w:hAnsi="Arial" w:cs="Arial"/>
+          <w:b/>
+          <w:bCs/>
+          <w:sz w:val="24"/>
+          <w:szCs w:val="24"/>
+          <w:lang w:val="de-DE"/>
+        </w:rPr>
+      </w:pPr>
+      <w:r>
+        <w:rPr>
+          <w:rFonts w:ascii="Arial" w:hAnsi="Arial" w:cs="Arial"/>
+          <w:b/>
+          <w:bCs/>
+          <w:sz w:val="24"/>
+          <w:szCs w:val="24"/>
+          <w:lang w:val="de-DE"/>
+        </w:rPr>
+        <w:t>Informationen zum Datenschutz gemäß § 14 LDSG Baden-Württemberg</w:t>
+      </w:r>
+    </w:p>
+    <w:p>
+      <w:pPr>
+        <w:autoSpaceDE w:val="0"/>
+        <w:autoSpaceDN w:val="0"/>
+        <w:adjustRightInd w:val="0"/>
+        <w:spacing w:after="0" w:line="240" w:lineRule="auto"/>
+        <w:jc w:val="both"/>
+        <w:rPr>
+          <w:rFonts w:ascii="Arial" w:hAnsi="Arial" w:cs="Arial"/>
+          <w:b/>
+          <w:bCs/>
+          <w:sz w:val="24"/>
+          <w:szCs w:val="24"/>
+          <w:lang w:val="de-DE"/>
+        </w:rPr>
+      </w:pPr>
+    </w:p>
+    <w:p>
+      <w:pPr>
+        <w:autoSpaceDE w:val="0"/>
+        <w:autoSpaceDN w:val="0"/>
+        <w:adjustRightInd w:val="0"/>
+        <w:spacing w:after="0" w:line="240" w:lineRule="auto"/>
+        <w:jc w:val="both"/>
+        <w:rPr>
+          <w:rFonts w:ascii="Arial" w:hAnsi="Arial" w:cs="Arial"/>
+          <w:sz w:val="24"/>
+          <w:szCs w:val="24"/>
+          <w:lang w:val="de-DE"/>
+        </w:rPr>
+      </w:pPr>
+      <w:r>
+        <w:rPr>
+          <w:rFonts w:ascii="Arial" w:hAnsi="Arial" w:cs="Arial"/>
+          <w:sz w:val="24"/>
+          <w:szCs w:val="24"/>
+          <w:lang w:val="de-DE"/>
+        </w:rPr>
+        <w:t xml:space="preserve">Im Rahmen der wissenschaftlichen Forschung dürfen laut § 35 LDSG BW personenbezogene Daten erhoben werden. Die erhobenen Daten dürfen nur für Zwecke der wissenschaftlichen Forschung verwendet werden. Die folgenden Punkte erläutern die datenschutzrechtlichen Aspekte </w:t>
+      </w:r>
+      <w:r>
+        <w:rPr>
+          <w:rFonts w:ascii="Arial" w:hAnsi="Arial" w:cs="Arial"/>
+          <w:sz w:val="24"/>
+          <w:szCs w:val="24"/>
+          <w:lang w:val="de-DE"/>
+        </w:rPr>
+        <w:t>der Studie</w:t>
+      </w:r>
+      <w:r>
+        <w:rPr>
+          <w:rFonts w:ascii="Arial" w:hAnsi="Arial" w:cs="Arial"/>
+          <w:sz w:val="24"/>
+          <w:szCs w:val="24"/>
+          <w:lang w:val="de-DE"/>
+        </w:rPr>
+        <w:t>, an de</w:t>
+      </w:r>
+      <w:r>
+        <w:rPr>
+          <w:rFonts w:ascii="Arial" w:hAnsi="Arial" w:cs="Arial"/>
+          <w:sz w:val="24"/>
+          <w:szCs w:val="24"/>
+          <w:lang w:val="de-DE"/>
+        </w:rPr>
+        <w:t>r</w:t>
+      </w:r>
+      <w:r>
+        <w:rPr>
+          <w:rFonts w:ascii="Arial" w:hAnsi="Arial" w:cs="Arial"/>
+          <w:sz w:val="24"/>
+          <w:szCs w:val="24"/>
+          <w:lang w:val="de-DE"/>
+        </w:rPr>
+        <w:t xml:space="preserve"> Sie freiwillig teilnehmen können.</w:t>
+      </w:r>
+    </w:p>
+    <w:p>
+      <w:pPr>
+        <w:autoSpaceDE w:val="0"/>
+        <w:autoSpaceDN w:val="0"/>
+        <w:adjustRightInd w:val="0"/>
+        <w:spacing w:after="0" w:line="240" w:lineRule="auto"/>
+        <w:jc w:val="both"/>
+        <w:rPr>
+          <w:rFonts w:ascii="Arial" w:hAnsi="Arial" w:cs="Arial"/>
+          <w:sz w:val="24"/>
+          <w:szCs w:val="24"/>
+          <w:lang w:val="de-DE"/>
+        </w:rPr>
+      </w:pPr>
+    </w:p>
+    <w:p>
+      <w:pPr>
+        <w:autoSpaceDE w:val="0"/>
+        <w:autoSpaceDN w:val="0"/>
+        <w:adjustRightInd w:val="0"/>
+        <w:spacing w:after="0" w:line="240" w:lineRule="auto"/>
+        <w:jc w:val="both"/>
+        <w:rPr>
+          <w:rFonts w:ascii="Arial" w:hAnsi="Arial" w:cs="Arial"/>
+          <w:b/>
+          <w:sz w:val="24"/>
+          <w:szCs w:val="24"/>
+          <w:lang w:val="de-DE"/>
+        </w:rPr>
+      </w:pPr>
+      <w:r>
+        <w:rPr>
+          <w:rFonts w:ascii="Arial" w:hAnsi="Arial" w:cs="Arial"/>
+          <w:b/>
+          <w:sz w:val="24"/>
+          <w:szCs w:val="24"/>
+          <w:lang w:val="de-DE"/>
+        </w:rPr>
+        <w:t xml:space="preserve">1) Zweck der </w:t>
+      </w:r>
+      <w:r>
+        <w:rPr>
+          <w:rFonts w:ascii="Arial" w:hAnsi="Arial" w:cs="Arial"/>
+          <w:b/>
+          <w:sz w:val="24"/>
+          <w:szCs w:val="24"/>
+          <w:lang w:val="de-DE"/>
+        </w:rPr>
+        <w:t>Datenerhebung</w:t>
+      </w:r>
+    </w:p>
+    <w:p>
+      <w:pPr>
+        <w:autoSpaceDE w:val="0"/>
+        <w:autoSpaceDN w:val="0"/>
+        <w:adjustRightInd w:val="0"/>
+        <w:spacing w:after="0" w:line="240" w:lineRule="auto"/>
+        <w:jc w:val="both"/>
+        <w:rPr>
+          <w:rFonts w:ascii="Arial" w:hAnsi="Arial" w:cs="Arial"/>
+          <w:sz w:val="24"/>
+          <w:szCs w:val="24"/>
+          <w:lang w:val="de-DE"/>
+        </w:rPr>
+      </w:pPr>
+      <w:r>
+        <w:rPr>
+          <w:rFonts w:ascii="Arial" w:hAnsi="Arial" w:cs="Arial"/>
+          <w:sz w:val="24"/>
+          <w:szCs w:val="24"/>
+          <w:lang w:val="de-DE"/>
+        </w:rPr>
+        <w:t xml:space="preserve">Exploration von Nutzungsverhalten bei der Verwendung von Head-Mounted-Display-basierten </w:t>
+      </w:r>
+      <w:r>
+        <w:rPr>
+          <w:rFonts w:ascii="Arial" w:hAnsi="Arial" w:cs="Arial"/>
+          <w:sz w:val="24"/>
+          <w:szCs w:val="24"/>
+          <w:lang w:val="de-DE"/>
+        </w:rPr>
+        <w:t>Anwendungen</w:t>
+      </w:r>
+      <w:r>
+        <w:rPr>
+          <w:rFonts w:ascii="Arial" w:hAnsi="Arial" w:cs="Arial"/>
+          <w:sz w:val="24"/>
+          <w:szCs w:val="24"/>
+          <w:lang w:val="de-DE"/>
+        </w:rPr>
+        <w:t>.</w:t>
+      </w:r>
+    </w:p>
+    <w:p>
+      <w:pPr>
+        <w:autoSpaceDE w:val="0"/>
+        <w:autoSpaceDN w:val="0"/>
+        <w:adjustRightInd w:val="0"/>
+        <w:spacing w:after="0" w:line="240" w:lineRule="auto"/>
+        <w:jc w:val="both"/>
+        <w:rPr>
+          <w:rFonts w:ascii="Arial" w:hAnsi="Arial" w:cs="Arial"/>
+          <w:sz w:val="24"/>
+          <w:szCs w:val="24"/>
+          <w:lang w:val="de-DE"/>
+        </w:rPr>
+      </w:pPr>
+    </w:p>
+    <w:p>
+      <w:pPr>
+        <w:autoSpaceDE w:val="0"/>
+        <w:autoSpaceDN w:val="0"/>
+        <w:adjustRightInd w:val="0"/>
+        <w:spacing w:after="0" w:line="240" w:lineRule="auto"/>
+        <w:jc w:val="both"/>
+        <w:rPr>
+          <w:rFonts w:ascii="Arial" w:hAnsi="Arial" w:cs="Arial"/>
+          <w:b/>
+          <w:sz w:val="24"/>
+          <w:szCs w:val="24"/>
+          <w:lang w:val="de-DE"/>
+        </w:rPr>
+      </w:pPr>
+      <w:r>
+        <w:rPr>
+          <w:rFonts w:ascii="Arial" w:hAnsi="Arial" w:cs="Arial"/>
+          <w:b/>
+          <w:sz w:val="24"/>
+          <w:szCs w:val="24"/>
+          <w:lang w:val="de-DE"/>
+        </w:rPr>
+        <w:t>2) Übermittlung an Dritte</w:t>
+      </w:r>
+    </w:p>
+    <w:p>
+      <w:pPr>
+        <w:autoSpaceDE w:val="0"/>
+        <w:autoSpaceDN w:val="0"/>
+        <w:adjustRightInd w:val="0"/>
+        <w:spacing w:after="0" w:line="240" w:lineRule="auto"/>
+        <w:jc w:val="both"/>
+        <w:rPr>
+          <w:rFonts w:ascii="Arial" w:hAnsi="Arial" w:cs="Arial"/>
+          <w:sz w:val="24"/>
+          <w:szCs w:val="24"/>
+          <w:lang w:val="de-DE"/>
+        </w:rPr>
+      </w:pPr>
+      <w:r>
+        <w:rPr>
+          <w:rFonts w:ascii="Arial" w:hAnsi="Arial" w:cs="Arial"/>
+          <w:sz w:val="24"/>
+          <w:szCs w:val="24"/>
+          <w:lang w:val="de-DE"/>
+        </w:rPr>
+        <w:t xml:space="preserve">Die erhobenen Daten werden </w:t>
+      </w:r>
+      <w:r>
+        <w:rPr>
+          <w:rFonts w:ascii="Arial" w:hAnsi="Arial" w:cs="Arial"/>
+          <w:sz w:val="24"/>
+          <w:szCs w:val="24"/>
+          <w:lang w:val="de-DE"/>
+        </w:rPr>
+        <w:t xml:space="preserve">ausschließlich </w:t>
+      </w:r>
+      <w:r>
+        <w:rPr>
+          <w:rFonts w:ascii="Arial" w:hAnsi="Arial" w:cs="Arial"/>
+          <w:sz w:val="24"/>
+          <w:szCs w:val="24"/>
+          <w:lang w:val="de-DE"/>
+        </w:rPr>
+        <w:t xml:space="preserve">im Rahmen der wissenschaftlichen Forschung für Auswertungen </w:t>
+      </w:r>
+      <w:r>
+        <w:rPr>
+          <w:rFonts w:ascii="Arial" w:hAnsi="Arial" w:cs="Arial"/>
+          <w:sz w:val="24"/>
+          <w:szCs w:val="24"/>
+          <w:lang w:val="de-DE"/>
+        </w:rPr>
+        <w:t xml:space="preserve">durch den </w:t>
+      </w:r>
+      <w:r>
+        <w:rPr>
+          <w:rFonts w:ascii="Arial" w:hAnsi="Arial" w:cs="Arial"/>
+          <w:sz w:val="24"/>
+          <w:szCs w:val="24"/>
+          <w:lang w:val="de-DE"/>
+        </w:rPr>
+        <w:t>Bacheloranden</w:t>
+      </w:r>
+      <w:r>
+        <w:rPr>
+          <w:rFonts w:ascii="Arial" w:hAnsi="Arial" w:cs="Arial"/>
+          <w:sz w:val="24"/>
+          <w:szCs w:val="24"/>
+          <w:lang w:val="de-DE"/>
+        </w:rPr>
+        <w:t xml:space="preserve"> und die Referenten der Masterarbeit</w:t>
+      </w:r>
+      <w:r>
+        <w:rPr>
+          <w:rFonts w:ascii="Arial" w:hAnsi="Arial" w:cs="Arial"/>
+          <w:sz w:val="24"/>
+          <w:szCs w:val="24"/>
           <w:lang w:val="de-DE"/>
         </w:rPr>
         <w:t xml:space="preserve"> </w:t>
       </w:r>
+      <w:r>
+        <w:rPr>
+          <w:rFonts w:ascii="Arial" w:hAnsi="Arial" w:cs="Arial"/>
+          <w:sz w:val="24"/>
+          <w:szCs w:val="24"/>
+          <w:lang w:val="de-DE"/>
+        </w:rPr>
+        <w:t>genutzt</w:t>
+      </w:r>
+      <w:r>
+        <w:rPr>
+          <w:rFonts w:ascii="Arial" w:hAnsi="Arial" w:cs="Arial"/>
+          <w:sz w:val="24"/>
+          <w:szCs w:val="24"/>
+          <w:lang w:val="de-DE"/>
+        </w:rPr>
+        <w:t xml:space="preserve">. </w:t>
+      </w:r>
     </w:p>
     <w:p>
       <w:pPr>
@@ -95,8 +657,6 @@
         <w:jc w:val="both"/>
         <w:rPr>
           <w:rFonts w:ascii="Arial" w:hAnsi="Arial" w:cs="Arial"/>
-          <w:b/>
-          <w:bCs/>
           <w:sz w:val="24"/>
           <w:szCs w:val="24"/>
           <w:lang w:val="de-DE"/>
@@ -113,12 +673,21 @@
         <w:rPr>
           <w:rFonts w:ascii="Arial" w:hAnsi="Arial" w:cs="Arial"/>
           <w:b/>
-          <w:bCs/>
-          <w:sz w:val="24"/>
-          <w:szCs w:val="24"/>
-          <w:lang w:val="de-DE"/>
-        </w:rPr>
-      </w:pPr>
+          <w:sz w:val="24"/>
+          <w:szCs w:val="24"/>
+          <w:lang w:val="de-DE"/>
+        </w:rPr>
+      </w:pPr>
+      <w:r>
+        <w:rPr>
+          <w:rFonts w:ascii="Arial" w:hAnsi="Arial" w:cs="Arial"/>
+          <w:b/>
+          <w:sz w:val="24"/>
+          <w:szCs w:val="24"/>
+          <w:lang w:val="de-DE"/>
+        </w:rPr>
+        <w:t>3) Darstellung der Ergebnisse</w:t>
+      </w:r>
     </w:p>
     <w:p>
       <w:pPr>
@@ -129,443 +698,6 @@
         <w:jc w:val="both"/>
         <w:rPr>
           <w:rFonts w:ascii="Arial" w:hAnsi="Arial" w:cs="Arial"/>
-          <w:b/>
-          <w:bCs/>
-          <w:sz w:val="24"/>
-          <w:szCs w:val="24"/>
-          <w:lang w:val="de-DE"/>
-        </w:rPr>
-      </w:pPr>
-    </w:p>
-    <w:p>
-      <w:pPr>
-        <w:autoSpaceDE w:val="0"/>
-        <w:autoSpaceDN w:val="0"/>
-        <w:adjustRightInd w:val="0"/>
-        <w:spacing w:after="0" w:line="240" w:lineRule="auto"/>
-        <w:jc w:val="both"/>
-        <w:rPr>
-          <w:rFonts w:ascii="Arial" w:hAnsi="Arial" w:cs="Arial"/>
-          <w:b/>
-          <w:bCs/>
-          <w:sz w:val="24"/>
-          <w:szCs w:val="24"/>
-          <w:lang w:val="de-DE"/>
-        </w:rPr>
-      </w:pPr>
-      <w:r>
-        <w:rPr>
-          <w:rFonts w:ascii="Arial" w:hAnsi="Arial" w:cs="Arial"/>
-          <w:b/>
-          <w:bCs/>
-          <w:sz w:val="24"/>
-          <w:szCs w:val="24"/>
-          <w:lang w:val="de-DE"/>
-        </w:rPr>
-        <w:t xml:space="preserve">Informationen </w:t>
-      </w:r>
-      <w:r>
-        <w:rPr>
-          <w:rFonts w:ascii="Arial" w:hAnsi="Arial" w:cs="Arial"/>
-          <w:b/>
-          <w:bCs/>
-          <w:sz w:val="24"/>
-          <w:szCs w:val="24"/>
-          <w:lang w:val="de-DE"/>
-        </w:rPr>
-        <w:t>zur Studie</w:t>
-      </w:r>
-    </w:p>
-    <w:p>
-      <w:pPr>
-        <w:autoSpaceDE w:val="0"/>
-        <w:autoSpaceDN w:val="0"/>
-        <w:adjustRightInd w:val="0"/>
-        <w:spacing w:after="0" w:line="240" w:lineRule="auto"/>
-        <w:jc w:val="both"/>
-        <w:rPr>
-          <w:rFonts w:ascii="Arial" w:hAnsi="Arial" w:cs="Arial"/>
-          <w:b/>
-          <w:bCs/>
-          <w:sz w:val="24"/>
-          <w:szCs w:val="24"/>
-          <w:lang w:val="de-DE"/>
-        </w:rPr>
-      </w:pPr>
-    </w:p>
-    <w:p>
-      <w:pPr>
-        <w:autoSpaceDE w:val="0"/>
-        <w:autoSpaceDN w:val="0"/>
-        <w:adjustRightInd w:val="0"/>
-        <w:spacing w:after="0" w:line="240" w:lineRule="auto"/>
-        <w:jc w:val="both"/>
-        <w:rPr>
-          <w:rFonts w:ascii="Arial" w:hAnsi="Arial" w:cs="Arial"/>
-          <w:sz w:val="24"/>
-          <w:szCs w:val="24"/>
-          <w:lang w:val="de-DE"/>
-        </w:rPr>
-      </w:pPr>
-      <w:r>
-        <w:rPr>
-          <w:rFonts w:ascii="Arial" w:hAnsi="Arial" w:cs="Arial"/>
-          <w:sz w:val="24"/>
-          <w:szCs w:val="24"/>
-          <w:lang w:val="de-DE"/>
-        </w:rPr>
-        <w:t xml:space="preserve">Ziel </w:t>
-      </w:r>
-      <w:r>
-        <w:rPr>
-          <w:rFonts w:ascii="Arial" w:hAnsi="Arial" w:cs="Arial"/>
-          <w:sz w:val="24"/>
-          <w:szCs w:val="24"/>
-          <w:lang w:val="de-DE"/>
-        </w:rPr>
-        <w:t>der Studie ist Head-</w:t>
-      </w:r>
-      <w:proofErr w:type="spellStart"/>
-      <w:r>
-        <w:rPr>
-          <w:rFonts w:ascii="Arial" w:hAnsi="Arial" w:cs="Arial"/>
-          <w:sz w:val="24"/>
-          <w:szCs w:val="24"/>
-          <w:lang w:val="de-DE"/>
-        </w:rPr>
-        <w:t>Mounted</w:t>
-      </w:r>
-      <w:proofErr w:type="spellEnd"/>
-      <w:r>
-        <w:rPr>
-          <w:rFonts w:ascii="Arial" w:hAnsi="Arial" w:cs="Arial"/>
-          <w:sz w:val="24"/>
-          <w:szCs w:val="24"/>
-          <w:lang w:val="de-DE"/>
-        </w:rPr>
-        <w:t>-</w:t>
-      </w:r>
-      <w:r>
-        <w:rPr>
-          <w:rFonts w:ascii="Arial" w:hAnsi="Arial" w:cs="Arial"/>
-          <w:sz w:val="24"/>
-          <w:szCs w:val="24"/>
-          <w:lang w:val="de-DE"/>
-        </w:rPr>
-        <w:t>Display-basierte Assistenz</w:t>
-      </w:r>
-      <w:r>
-        <w:rPr>
-          <w:rFonts w:ascii="Arial" w:hAnsi="Arial" w:cs="Arial"/>
-          <w:sz w:val="24"/>
-          <w:szCs w:val="24"/>
-          <w:lang w:val="de-DE"/>
-        </w:rPr>
-        <w:t xml:space="preserve">systeme für die Unterstützung bei der Lösung von Arbeitsaufgaben zu vergleichen. Die Studie findet im Rahmen der Masterarbeit von Ferdinand Burkhardt statt. </w:t>
-      </w:r>
-    </w:p>
-    <w:p>
-      <w:pPr>
-        <w:autoSpaceDE w:val="0"/>
-        <w:autoSpaceDN w:val="0"/>
-        <w:adjustRightInd w:val="0"/>
-        <w:spacing w:after="0" w:line="240" w:lineRule="auto"/>
-        <w:jc w:val="both"/>
-        <w:rPr>
-          <w:rFonts w:ascii="Arial" w:hAnsi="Arial" w:cs="Arial"/>
-          <w:b/>
-          <w:bCs/>
-          <w:sz w:val="24"/>
-          <w:szCs w:val="24"/>
-          <w:lang w:val="de-DE"/>
-        </w:rPr>
-      </w:pPr>
-    </w:p>
-    <w:p>
-      <w:pPr>
-        <w:autoSpaceDE w:val="0"/>
-        <w:autoSpaceDN w:val="0"/>
-        <w:adjustRightInd w:val="0"/>
-        <w:spacing w:after="0" w:line="240" w:lineRule="auto"/>
-        <w:jc w:val="both"/>
-        <w:rPr>
-          <w:rFonts w:ascii="Arial" w:hAnsi="Arial" w:cs="Arial"/>
-          <w:b/>
-          <w:bCs/>
-          <w:sz w:val="24"/>
-          <w:szCs w:val="24"/>
-          <w:lang w:val="de-DE"/>
-        </w:rPr>
-      </w:pPr>
-    </w:p>
-    <w:p>
-      <w:pPr>
-        <w:autoSpaceDE w:val="0"/>
-        <w:autoSpaceDN w:val="0"/>
-        <w:adjustRightInd w:val="0"/>
-        <w:spacing w:after="0" w:line="240" w:lineRule="auto"/>
-        <w:jc w:val="both"/>
-        <w:rPr>
-          <w:rFonts w:ascii="Arial" w:hAnsi="Arial" w:cs="Arial"/>
-          <w:b/>
-          <w:bCs/>
-          <w:sz w:val="24"/>
-          <w:szCs w:val="24"/>
-          <w:lang w:val="de-DE"/>
-        </w:rPr>
-      </w:pPr>
-      <w:r>
-        <w:rPr>
-          <w:rFonts w:ascii="Arial" w:hAnsi="Arial" w:cs="Arial"/>
-          <w:b/>
-          <w:bCs/>
-          <w:sz w:val="24"/>
-          <w:szCs w:val="24"/>
-          <w:lang w:val="de-DE"/>
-        </w:rPr>
-        <w:t>Informationen zum Datenschutz gemäß § 14 LDSG Baden-Württemberg</w:t>
-      </w:r>
-    </w:p>
-    <w:p>
-      <w:pPr>
-        <w:autoSpaceDE w:val="0"/>
-        <w:autoSpaceDN w:val="0"/>
-        <w:adjustRightInd w:val="0"/>
-        <w:spacing w:after="0" w:line="240" w:lineRule="auto"/>
-        <w:jc w:val="both"/>
-        <w:rPr>
-          <w:rFonts w:ascii="Arial" w:hAnsi="Arial" w:cs="Arial"/>
-          <w:b/>
-          <w:bCs/>
-          <w:sz w:val="24"/>
-          <w:szCs w:val="24"/>
-          <w:lang w:val="de-DE"/>
-        </w:rPr>
-      </w:pPr>
-    </w:p>
-    <w:p>
-      <w:pPr>
-        <w:autoSpaceDE w:val="0"/>
-        <w:autoSpaceDN w:val="0"/>
-        <w:adjustRightInd w:val="0"/>
-        <w:spacing w:after="0" w:line="240" w:lineRule="auto"/>
-        <w:jc w:val="both"/>
-        <w:rPr>
-          <w:rFonts w:ascii="Arial" w:hAnsi="Arial" w:cs="Arial"/>
-          <w:sz w:val="24"/>
-          <w:szCs w:val="24"/>
-          <w:lang w:val="de-DE"/>
-        </w:rPr>
-      </w:pPr>
-      <w:r>
-        <w:rPr>
-          <w:rFonts w:ascii="Arial" w:hAnsi="Arial" w:cs="Arial"/>
-          <w:sz w:val="24"/>
-          <w:szCs w:val="24"/>
-          <w:lang w:val="de-DE"/>
-        </w:rPr>
-        <w:t xml:space="preserve">Im Rahmen der wissenschaftlichen Forschung dürfen laut § 35 LDSG BW personenbezogene Daten erhoben werden. Die erhobenen Daten dürfen nur für Zwecke der wissenschaftlichen Forschung verwendet werden. Die folgenden Punkte erläutern die datenschutzrechtlichen Aspekte </w:t>
-      </w:r>
-      <w:r>
-        <w:rPr>
-          <w:rFonts w:ascii="Arial" w:hAnsi="Arial" w:cs="Arial"/>
-          <w:sz w:val="24"/>
-          <w:szCs w:val="24"/>
-          <w:lang w:val="de-DE"/>
-        </w:rPr>
-        <w:t>der Studie</w:t>
-      </w:r>
-      <w:r>
-        <w:rPr>
-          <w:rFonts w:ascii="Arial" w:hAnsi="Arial" w:cs="Arial"/>
-          <w:sz w:val="24"/>
-          <w:szCs w:val="24"/>
-          <w:lang w:val="de-DE"/>
-        </w:rPr>
-        <w:t>, an de</w:t>
-      </w:r>
-      <w:r>
-        <w:rPr>
-          <w:rFonts w:ascii="Arial" w:hAnsi="Arial" w:cs="Arial"/>
-          <w:sz w:val="24"/>
-          <w:szCs w:val="24"/>
-          <w:lang w:val="de-DE"/>
-        </w:rPr>
-        <w:t>r</w:t>
-      </w:r>
-      <w:r>
-        <w:rPr>
-          <w:rFonts w:ascii="Arial" w:hAnsi="Arial" w:cs="Arial"/>
-          <w:sz w:val="24"/>
-          <w:szCs w:val="24"/>
-          <w:lang w:val="de-DE"/>
-        </w:rPr>
-        <w:t xml:space="preserve"> Sie freiwillig teilnehmen können.</w:t>
-      </w:r>
-    </w:p>
-    <w:p>
-      <w:pPr>
-        <w:autoSpaceDE w:val="0"/>
-        <w:autoSpaceDN w:val="0"/>
-        <w:adjustRightInd w:val="0"/>
-        <w:spacing w:after="0" w:line="240" w:lineRule="auto"/>
-        <w:jc w:val="both"/>
-        <w:rPr>
-          <w:rFonts w:ascii="Arial" w:hAnsi="Arial" w:cs="Arial"/>
-          <w:sz w:val="24"/>
-          <w:szCs w:val="24"/>
-          <w:lang w:val="de-DE"/>
-        </w:rPr>
-      </w:pPr>
-    </w:p>
-    <w:p>
-      <w:pPr>
-        <w:autoSpaceDE w:val="0"/>
-        <w:autoSpaceDN w:val="0"/>
-        <w:adjustRightInd w:val="0"/>
-        <w:spacing w:after="0" w:line="240" w:lineRule="auto"/>
-        <w:jc w:val="both"/>
-        <w:rPr>
-          <w:rFonts w:ascii="Arial" w:hAnsi="Arial" w:cs="Arial"/>
-          <w:b/>
-          <w:sz w:val="24"/>
-          <w:szCs w:val="24"/>
-          <w:lang w:val="de-DE"/>
-        </w:rPr>
-      </w:pPr>
-      <w:r>
-        <w:rPr>
-          <w:rFonts w:ascii="Arial" w:hAnsi="Arial" w:cs="Arial"/>
-          <w:b/>
-          <w:sz w:val="24"/>
-          <w:szCs w:val="24"/>
-          <w:lang w:val="de-DE"/>
-        </w:rPr>
-        <w:t xml:space="preserve">1) Zweck der </w:t>
-      </w:r>
-      <w:r>
-        <w:rPr>
-          <w:rFonts w:ascii="Arial" w:hAnsi="Arial" w:cs="Arial"/>
-          <w:b/>
-          <w:sz w:val="24"/>
-          <w:szCs w:val="24"/>
-          <w:lang w:val="de-DE"/>
-        </w:rPr>
-        <w:t>Datenerhebung</w:t>
-      </w:r>
-    </w:p>
-    <w:p>
-      <w:pPr>
-        <w:autoSpaceDE w:val="0"/>
-        <w:autoSpaceDN w:val="0"/>
-        <w:adjustRightInd w:val="0"/>
-        <w:spacing w:after="0" w:line="240" w:lineRule="auto"/>
-        <w:jc w:val="both"/>
-        <w:rPr>
-          <w:rFonts w:ascii="Arial" w:hAnsi="Arial" w:cs="Arial"/>
-          <w:sz w:val="24"/>
-          <w:szCs w:val="24"/>
-          <w:lang w:val="de-DE"/>
-        </w:rPr>
-      </w:pPr>
-      <w:r>
-        <w:rPr>
-          <w:rFonts w:ascii="Arial" w:hAnsi="Arial" w:cs="Arial"/>
-          <w:sz w:val="24"/>
-          <w:szCs w:val="24"/>
-          <w:lang w:val="de-DE"/>
-        </w:rPr>
-        <w:t>Exploration von Nutzungsverhalten bei der Verwendung von Head-</w:t>
-      </w:r>
-      <w:proofErr w:type="spellStart"/>
-      <w:r>
-        <w:rPr>
-          <w:rFonts w:ascii="Arial" w:hAnsi="Arial" w:cs="Arial"/>
-          <w:sz w:val="24"/>
-          <w:szCs w:val="24"/>
-          <w:lang w:val="de-DE"/>
-        </w:rPr>
-        <w:t>Mounted</w:t>
-      </w:r>
-      <w:proofErr w:type="spellEnd"/>
-      <w:r>
-        <w:rPr>
-          <w:rFonts w:ascii="Arial" w:hAnsi="Arial" w:cs="Arial"/>
-          <w:sz w:val="24"/>
-          <w:szCs w:val="24"/>
-          <w:lang w:val="de-DE"/>
-        </w:rPr>
-        <w:t xml:space="preserve">-Display-basierten </w:t>
-      </w:r>
-      <w:r>
-        <w:rPr>
-          <w:rFonts w:ascii="Arial" w:hAnsi="Arial" w:cs="Arial"/>
-          <w:sz w:val="24"/>
-          <w:szCs w:val="24"/>
-          <w:lang w:val="de-DE"/>
-        </w:rPr>
-        <w:t>Anwendungen</w:t>
-      </w:r>
-      <w:r>
-        <w:rPr>
-          <w:rFonts w:ascii="Arial" w:hAnsi="Arial" w:cs="Arial"/>
-          <w:sz w:val="24"/>
-          <w:szCs w:val="24"/>
-          <w:lang w:val="de-DE"/>
-        </w:rPr>
-        <w:t>.</w:t>
-      </w:r>
-    </w:p>
-    <w:p>
-      <w:pPr>
-        <w:autoSpaceDE w:val="0"/>
-        <w:autoSpaceDN w:val="0"/>
-        <w:adjustRightInd w:val="0"/>
-        <w:spacing w:after="0" w:line="240" w:lineRule="auto"/>
-        <w:jc w:val="both"/>
-        <w:rPr>
-          <w:rFonts w:ascii="Arial" w:hAnsi="Arial" w:cs="Arial"/>
-          <w:sz w:val="24"/>
-          <w:szCs w:val="24"/>
-          <w:lang w:val="de-DE"/>
-        </w:rPr>
-      </w:pPr>
-    </w:p>
-    <w:p>
-      <w:pPr>
-        <w:autoSpaceDE w:val="0"/>
-        <w:autoSpaceDN w:val="0"/>
-        <w:adjustRightInd w:val="0"/>
-        <w:spacing w:after="0" w:line="240" w:lineRule="auto"/>
-        <w:jc w:val="both"/>
-        <w:rPr>
-          <w:rFonts w:ascii="Arial" w:hAnsi="Arial" w:cs="Arial"/>
-          <w:b/>
-          <w:sz w:val="24"/>
-          <w:szCs w:val="24"/>
-          <w:lang w:val="de-DE"/>
-        </w:rPr>
-      </w:pPr>
-      <w:r>
-        <w:rPr>
-          <w:rFonts w:ascii="Arial" w:hAnsi="Arial" w:cs="Arial"/>
-          <w:b/>
-          <w:sz w:val="24"/>
-          <w:szCs w:val="24"/>
-          <w:lang w:val="de-DE"/>
-        </w:rPr>
-        <w:t>2) Übermittlung an Dritte</w:t>
-      </w:r>
-    </w:p>
-    <w:p>
-      <w:pPr>
-        <w:autoSpaceDE w:val="0"/>
-        <w:autoSpaceDN w:val="0"/>
-        <w:adjustRightInd w:val="0"/>
-        <w:spacing w:after="0" w:line="240" w:lineRule="auto"/>
-        <w:jc w:val="both"/>
-        <w:rPr>
-          <w:rFonts w:ascii="Arial" w:hAnsi="Arial" w:cs="Arial"/>
           <w:sz w:val="24"/>
           <w:szCs w:val="24"/>
           <w:lang w:val="de-DE"/>
@@ -587,144 +719,6 @@
           <w:szCs w:val="24"/>
           <w:lang w:val="de-DE"/>
         </w:rPr>
-        <w:t xml:space="preserve">ausschließlich </w:t>
-      </w:r>
-      <w:r>
-        <w:rPr>
-          <w:rFonts w:ascii="Arial" w:hAnsi="Arial" w:cs="Arial"/>
-          <w:sz w:val="24"/>
-          <w:szCs w:val="24"/>
-          <w:lang w:val="de-DE"/>
-        </w:rPr>
-        <w:t xml:space="preserve">im Rahmen der wissenschaftlichen Forschung für Auswertungen </w:t>
-      </w:r>
-      <w:r>
-        <w:rPr>
-          <w:rFonts w:ascii="Arial" w:hAnsi="Arial" w:cs="Arial"/>
-          <w:sz w:val="24"/>
-          <w:szCs w:val="24"/>
-          <w:lang w:val="de-DE"/>
-        </w:rPr>
-        <w:t xml:space="preserve">durch den </w:t>
-      </w:r>
-      <w:r>
-        <w:rPr>
-          <w:rFonts w:ascii="Arial" w:hAnsi="Arial" w:cs="Arial"/>
-          <w:sz w:val="24"/>
-          <w:szCs w:val="24"/>
-          <w:highlight w:val="yellow"/>
-          <w:lang w:val="de-DE"/>
-        </w:rPr>
-        <w:t>Masteranden</w:t>
-      </w:r>
-      <w:r>
-        <w:rPr>
-          <w:rFonts w:ascii="Arial" w:hAnsi="Arial" w:cs="Arial"/>
-          <w:sz w:val="24"/>
-          <w:szCs w:val="24"/>
-          <w:lang w:val="de-DE"/>
-        </w:rPr>
-        <w:t xml:space="preserve"> und die Referenten der Masterarbeit</w:t>
-      </w:r>
-      <w:r>
-        <w:rPr>
-          <w:rFonts w:ascii="Arial" w:hAnsi="Arial" w:cs="Arial"/>
-          <w:sz w:val="24"/>
-          <w:szCs w:val="24"/>
-          <w:lang w:val="de-DE"/>
-        </w:rPr>
-        <w:t xml:space="preserve"> </w:t>
-      </w:r>
-      <w:r>
-        <w:rPr>
-          <w:rFonts w:ascii="Arial" w:hAnsi="Arial" w:cs="Arial"/>
-          <w:sz w:val="24"/>
-          <w:szCs w:val="24"/>
-          <w:lang w:val="de-DE"/>
-        </w:rPr>
-        <w:t>genutzt</w:t>
-      </w:r>
-      <w:r>
-        <w:rPr>
-          <w:rFonts w:ascii="Arial" w:hAnsi="Arial" w:cs="Arial"/>
-          <w:sz w:val="24"/>
-          <w:szCs w:val="24"/>
-          <w:lang w:val="de-DE"/>
-        </w:rPr>
-        <w:t xml:space="preserve">. </w:t>
-      </w:r>
-    </w:p>
-    <w:p>
-      <w:pPr>
-        <w:autoSpaceDE w:val="0"/>
-        <w:autoSpaceDN w:val="0"/>
-        <w:adjustRightInd w:val="0"/>
-        <w:spacing w:after="0" w:line="240" w:lineRule="auto"/>
-        <w:jc w:val="both"/>
-        <w:rPr>
-          <w:rFonts w:ascii="Arial" w:hAnsi="Arial" w:cs="Arial"/>
-          <w:sz w:val="24"/>
-          <w:szCs w:val="24"/>
-          <w:lang w:val="de-DE"/>
-        </w:rPr>
-      </w:pPr>
-    </w:p>
-    <w:p>
-      <w:pPr>
-        <w:autoSpaceDE w:val="0"/>
-        <w:autoSpaceDN w:val="0"/>
-        <w:adjustRightInd w:val="0"/>
-        <w:spacing w:after="0" w:line="240" w:lineRule="auto"/>
-        <w:jc w:val="both"/>
-        <w:rPr>
-          <w:rFonts w:ascii="Arial" w:hAnsi="Arial" w:cs="Arial"/>
-          <w:b/>
-          <w:sz w:val="24"/>
-          <w:szCs w:val="24"/>
-          <w:lang w:val="de-DE"/>
-        </w:rPr>
-      </w:pPr>
-      <w:r>
-        <w:rPr>
-          <w:rFonts w:ascii="Arial" w:hAnsi="Arial" w:cs="Arial"/>
-          <w:b/>
-          <w:sz w:val="24"/>
-          <w:szCs w:val="24"/>
-          <w:lang w:val="de-DE"/>
-        </w:rPr>
-        <w:t>3) Darstellung der Ergebnisse</w:t>
-      </w:r>
-    </w:p>
-    <w:p>
-      <w:pPr>
-        <w:autoSpaceDE w:val="0"/>
-        <w:autoSpaceDN w:val="0"/>
-        <w:adjustRightInd w:val="0"/>
-        <w:spacing w:after="0" w:line="240" w:lineRule="auto"/>
-        <w:jc w:val="both"/>
-        <w:rPr>
-          <w:rFonts w:ascii="Arial" w:hAnsi="Arial" w:cs="Arial"/>
-          <w:sz w:val="24"/>
-          <w:szCs w:val="24"/>
-          <w:lang w:val="de-DE"/>
-        </w:rPr>
-      </w:pPr>
-      <w:r>
-        <w:rPr>
-          <w:rFonts w:ascii="Arial" w:hAnsi="Arial" w:cs="Arial"/>
-          <w:sz w:val="24"/>
-          <w:szCs w:val="24"/>
-          <w:lang w:val="de-DE"/>
-        </w:rPr>
-        <w:t xml:space="preserve">Die erhobenen Daten werden </w:t>
-      </w:r>
-      <w:r>
-        <w:rPr>
-          <w:rFonts w:ascii="Arial" w:hAnsi="Arial" w:cs="Arial"/>
-          <w:sz w:val="24"/>
-          <w:szCs w:val="24"/>
-          <w:lang w:val="de-DE"/>
-        </w:rPr>
         <w:t xml:space="preserve">in </w:t>
       </w:r>
       <w:r>
@@ -779,27 +773,7 @@
           <w:szCs w:val="24"/>
           <w:lang w:val="de-DE"/>
         </w:rPr>
-        <w:t>Nutzungsverhalten und des Nutzungserlebnisses bei der Verwendung Head-</w:t>
-      </w:r>
-      <w:proofErr w:type="spellStart"/>
-      <w:r>
-        <w:rPr>
-          <w:rFonts w:ascii="Arial" w:hAnsi="Arial" w:cs="Arial"/>
-          <w:sz w:val="24"/>
-          <w:szCs w:val="24"/>
-          <w:lang w:val="de-DE"/>
-        </w:rPr>
-        <w:t>Mounted</w:t>
-      </w:r>
-      <w:proofErr w:type="spellEnd"/>
-      <w:r>
-        <w:rPr>
-          <w:rFonts w:ascii="Arial" w:hAnsi="Arial" w:cs="Arial"/>
-          <w:sz w:val="24"/>
-          <w:szCs w:val="24"/>
-          <w:lang w:val="de-DE"/>
-        </w:rPr>
-        <w:t xml:space="preserve">-Display-basierter </w:t>
+        <w:t xml:space="preserve">Nutzungsverhalten und des Nutzungserlebnisses bei der Verwendung Head-Mounted-Display-basierter </w:t>
       </w:r>
       <w:r>
         <w:rPr>
@@ -1570,7 +1544,7 @@
 </file>
 
 <file path=word/endnotes.xml><?xml version="1.0" encoding="utf-8"?>
-<w:endnotes xmlns:wpc="http://schemas.microsoft.com/office/word/2010/wordprocessingCanvas" xmlns:cx="http://schemas.microsoft.com/office/drawing/2014/chartex" xmlns:cx1="http://schemas.microsoft.com/office/drawing/2015/9/8/chartex" xmlns:cx2="http://schemas.microsoft.com/office/drawing/2015/10/21/chartex" xmlns:cx3="http://schemas.microsoft.com/office/drawing/2016/5/9/chartex" xmlns:cx4="http://schemas.microsoft.com/office/drawing/2016/5/10/chartex" xmlns:cx5="http://schemas.microsoft.com/office/drawing/2016/5/11/chartex" xmlns:cx6="http://schemas.microsoft.com/office/drawing/2016/5/12/chartex" xmlns:cx7="http://schemas.microsoft.com/office/drawing/2016/5/13/chartex" xmlns:cx8="http://schemas.microsoft.com/office/drawing/2016/5/14/chartex" xmlns:mc="http://schemas.openxmlformats.org/markup-compatibility/2006" xmlns:aink="http://schemas.microsoft.com/office/drawing/2016/ink" xmlns:am3d="http://schemas.microsoft.com/office/drawing/2017/model3d" xmlns:o="urn:schemas-microsoft-com:office:office" xmlns:r="http://schemas.openxmlformats.org/officeDocument/2006/relationships" xmlns:m="http://schemas.openxmlformats.org/officeDocument/2006/math" xmlns:v="urn:schemas-microsoft-com:vml" xmlns:wp14="http://schemas.microsoft.com/office/word/2010/wordprocessingDrawing" xmlns:wp="http://schemas.openxmlformats.org/drawingml/2006/wordprocessingDrawing" xmlns:w10="urn:schemas-microsoft-com:office:word" xmlns:w="http://schemas.openxmlformats.org/wordprocessingml/2006/main" xmlns:w14="http://schemas.microsoft.com/office/word/2010/wordml" xmlns:w15="http://schemas.microsoft.com/office/word/2012/wordml" xmlns:w16cex="http://schemas.microsoft.com/office/word/2018/wordml/cex" xmlns:w16cid="http://schemas.microsoft.com/office/word/2016/wordml/cid" xmlns:w16="http://schemas.microsoft.com/office/word/2018/wordml" xmlns:w16se="http://schemas.microsoft.com/office/word/2015/wordml/symex" xmlns:wpg="http://schemas.microsoft.com/office/word/2010/wordprocessingGroup" xmlns:wpi="http://schemas.microsoft.com/office/word/2010/wordprocessingInk" xmlns:wne="http://schemas.microsoft.com/office/word/2006/wordml" xmlns:wps="http://schemas.microsoft.com/office/word/2010/wordprocessingShape" mc:Ignorable="w14 w15 w16se w16cid w16 w16cex wp14">
+<w:endnotes xmlns:wpc="http://schemas.microsoft.com/office/word/2010/wordprocessingCanvas" xmlns:cx="http://schemas.microsoft.com/office/drawing/2014/chartex" xmlns:cx1="http://schemas.microsoft.com/office/drawing/2015/9/8/chartex" xmlns:cx2="http://schemas.microsoft.com/office/drawing/2015/10/21/chartex" xmlns:cx3="http://schemas.microsoft.com/office/drawing/2016/5/9/chartex" xmlns:cx4="http://schemas.microsoft.com/office/drawing/2016/5/10/chartex" xmlns:cx5="http://schemas.microsoft.com/office/drawing/2016/5/11/chartex" xmlns:cx6="http://schemas.microsoft.com/office/drawing/2016/5/12/chartex" xmlns:cx7="http://schemas.microsoft.com/office/drawing/2016/5/13/chartex" xmlns:cx8="http://schemas.microsoft.com/office/drawing/2016/5/14/chartex" xmlns:mc="http://schemas.openxmlformats.org/markup-compatibility/2006" xmlns:aink="http://schemas.microsoft.com/office/drawing/2016/ink" xmlns:am3d="http://schemas.microsoft.com/office/drawing/2017/model3d" xmlns:o="urn:schemas-microsoft-com:office:office" xmlns:r="http://schemas.openxmlformats.org/officeDocument/2006/relationships" xmlns:m="http://schemas.openxmlformats.org/officeDocument/2006/math" xmlns:v="urn:schemas-microsoft-com:vml" xmlns:wp14="http://schemas.microsoft.com/office/word/2010/wordprocessingDrawing" xmlns:wp="http://schemas.openxmlformats.org/drawingml/2006/wordprocessingDrawing" xmlns:w10="urn:schemas-microsoft-com:office:word" xmlns:w="http://schemas.openxmlformats.org/wordprocessingml/2006/main" xmlns:w14="http://schemas.microsoft.com/office/word/2010/wordml" xmlns:w15="http://schemas.microsoft.com/office/word/2012/wordml" xmlns:w16cex="http://schemas.microsoft.com/office/word/2018/wordml/cex" xmlns:w16cid="http://schemas.microsoft.com/office/word/2016/wordml/cid" xmlns:w16="http://schemas.microsoft.com/office/word/2018/wordml" xmlns:w16sdtdh="http://schemas.microsoft.com/office/word/2020/wordml/sdtdatahash" xmlns:w16se="http://schemas.microsoft.com/office/word/2015/wordml/symex" xmlns:wpg="http://schemas.microsoft.com/office/word/2010/wordprocessingGroup" xmlns:wpi="http://schemas.microsoft.com/office/word/2010/wordprocessingInk" xmlns:wne="http://schemas.microsoft.com/office/word/2006/wordml" xmlns:wps="http://schemas.microsoft.com/office/word/2010/wordprocessingShape" mc:Ignorable="w14 w15 w16se w16cid w16 w16cex w16sdtdh wp14">
   <w:endnote w:type="separator" w:id="-1">
     <w:p>
       <w:pPr>
@@ -1595,7 +1569,7 @@
 </file>
 
 <file path=word/footnotes.xml><?xml version="1.0" encoding="utf-8"?>
-<w:footnotes xmlns:wpc="http://schemas.microsoft.com/office/word/2010/wordprocessingCanvas" xmlns:cx="http://schemas.microsoft.com/office/drawing/2014/chartex" xmlns:cx1="http://schemas.microsoft.com/office/drawing/2015/9/8/chartex" xmlns:cx2="http://schemas.microsoft.com/office/drawing/2015/10/21/chartex" xmlns:cx3="http://schemas.microsoft.com/office/drawing/2016/5/9/chartex" xmlns:cx4="http://schemas.microsoft.com/office/drawing/2016/5/10/chartex" xmlns:cx5="http://schemas.microsoft.com/office/drawing/2016/5/11/chartex" xmlns:cx6="http://schemas.microsoft.com/office/drawing/2016/5/12/chartex" xmlns:cx7="http://schemas.microsoft.com/office/drawing/2016/5/13/chartex" xmlns:cx8="http://schemas.microsoft.com/office/drawing/2016/5/14/chartex" xmlns:mc="http://schemas.openxmlformats.org/markup-compatibility/2006" xmlns:aink="http://schemas.microsoft.com/office/drawing/2016/ink" xmlns:am3d="http://schemas.microsoft.com/office/drawing/2017/model3d" xmlns:o="urn:schemas-microsoft-com:office:office" xmlns:r="http://schemas.openxmlformats.org/officeDocument/2006/relationships" xmlns:m="http://schemas.openxmlformats.org/officeDocument/2006/math" xmlns:v="urn:schemas-microsoft-com:vml" xmlns:wp14="http://schemas.microsoft.com/office/word/2010/wordprocessingDrawing" xmlns:wp="http://schemas.openxmlformats.org/drawingml/2006/wordprocessingDrawing" xmlns:w10="urn:schemas-microsoft-com:office:word" xmlns:w="http://schemas.openxmlformats.org/wordprocessingml/2006/main" xmlns:w14="http://schemas.microsoft.com/office/word/2010/wordml" xmlns:w15="http://schemas.microsoft.com/office/word/2012/wordml" xmlns:w16cex="http://schemas.microsoft.com/office/word/2018/wordml/cex" xmlns:w16cid="http://schemas.microsoft.com/office/word/2016/wordml/cid" xmlns:w16="http://schemas.microsoft.com/office/word/2018/wordml" xmlns:w16se="http://schemas.microsoft.com/office/word/2015/wordml/symex" xmlns:wpg="http://schemas.microsoft.com/office/word/2010/wordprocessingGroup" xmlns:wpi="http://schemas.microsoft.com/office/word/2010/wordprocessingInk" xmlns:wne="http://schemas.microsoft.com/office/word/2006/wordml" xmlns:wps="http://schemas.microsoft.com/office/word/2010/wordprocessingShape" mc:Ignorable="w14 w15 w16se w16cid w16 w16cex wp14">
+<w:footnotes xmlns:wpc="http://schemas.microsoft.com/office/word/2010/wordprocessingCanvas" xmlns:cx="http://schemas.microsoft.com/office/drawing/2014/chartex" xmlns:cx1="http://schemas.microsoft.com/office/drawing/2015/9/8/chartex" xmlns:cx2="http://schemas.microsoft.com/office/drawing/2015/10/21/chartex" xmlns:cx3="http://schemas.microsoft.com/office/drawing/2016/5/9/chartex" xmlns:cx4="http://schemas.microsoft.com/office/drawing/2016/5/10/chartex" xmlns:cx5="http://schemas.microsoft.com/office/drawing/2016/5/11/chartex" xmlns:cx6="http://schemas.microsoft.com/office/drawing/2016/5/12/chartex" xmlns:cx7="http://schemas.microsoft.com/office/drawing/2016/5/13/chartex" xmlns:cx8="http://schemas.microsoft.com/office/drawing/2016/5/14/chartex" xmlns:mc="http://schemas.openxmlformats.org/markup-compatibility/2006" xmlns:aink="http://schemas.microsoft.com/office/drawing/2016/ink" xmlns:am3d="http://schemas.microsoft.com/office/drawing/2017/model3d" xmlns:o="urn:schemas-microsoft-com:office:office" xmlns:r="http://schemas.openxmlformats.org/officeDocument/2006/relationships" xmlns:m="http://schemas.openxmlformats.org/officeDocument/2006/math" xmlns:v="urn:schemas-microsoft-com:vml" xmlns:wp14="http://schemas.microsoft.com/office/word/2010/wordprocessingDrawing" xmlns:wp="http://schemas.openxmlformats.org/drawingml/2006/wordprocessingDrawing" xmlns:w10="urn:schemas-microsoft-com:office:word" xmlns:w="http://schemas.openxmlformats.org/wordprocessingml/2006/main" xmlns:w14="http://schemas.microsoft.com/office/word/2010/wordml" xmlns:w15="http://schemas.microsoft.com/office/word/2012/wordml" xmlns:w16cex="http://schemas.microsoft.com/office/word/2018/wordml/cex" xmlns:w16cid="http://schemas.microsoft.com/office/word/2016/wordml/cid" xmlns:w16="http://schemas.microsoft.com/office/word/2018/wordml" xmlns:w16sdtdh="http://schemas.microsoft.com/office/word/2020/wordml/sdtdatahash" xmlns:w16se="http://schemas.microsoft.com/office/word/2015/wordml/symex" xmlns:wpg="http://schemas.microsoft.com/office/word/2010/wordprocessingGroup" xmlns:wpi="http://schemas.microsoft.com/office/word/2010/wordprocessingInk" xmlns:wne="http://schemas.microsoft.com/office/word/2006/wordml" xmlns:wps="http://schemas.microsoft.com/office/word/2010/wordprocessingShape" mc:Ignorable="w14 w15 w16se w16cid w16 w16cex w16sdtdh wp14">
   <w:footnote w:type="separator" w:id="-1">
     <w:p>
       <w:pPr>
@@ -1620,7 +1594,7 @@
 </file>
 
 <file path=word/styles.xml><?xml version="1.0" encoding="utf-8"?>
-<w:styles xmlns:mc="http://schemas.openxmlformats.org/markup-compatibility/2006" xmlns:r="http://schemas.openxmlformats.org/officeDocument/2006/relationships" xmlns:w="http://schemas.openxmlformats.org/wordprocessingml/2006/main" xmlns:w14="http://schemas.microsoft.com/office/word/2010/wordml" xmlns:w15="http://schemas.microsoft.com/office/word/2012/wordml" xmlns:w16cex="http://schemas.microsoft.com/office/word/2018/wordml/cex" xmlns:w16cid="http://schemas.microsoft.com/office/word/2016/wordml/cid" xmlns:w16="http://schemas.microsoft.com/office/word/2018/wordml" xmlns:w16se="http://schemas.microsoft.com/office/word/2015/wordml/symex" mc:Ignorable="w14 w15 w16se w16cid w16 w16cex">
+<w:styles xmlns:mc="http://schemas.openxmlformats.org/markup-compatibility/2006" xmlns:r="http://schemas.openxmlformats.org/officeDocument/2006/relationships" xmlns:w="http://schemas.openxmlformats.org/wordprocessingml/2006/main" xmlns:w14="http://schemas.microsoft.com/office/word/2010/wordml" xmlns:w15="http://schemas.microsoft.com/office/word/2012/wordml" xmlns:w16cex="http://schemas.microsoft.com/office/word/2018/wordml/cex" xmlns:w16cid="http://schemas.microsoft.com/office/word/2016/wordml/cid" xmlns:w16="http://schemas.microsoft.com/office/word/2018/wordml" xmlns:w16sdtdh="http://schemas.microsoft.com/office/word/2020/wordml/sdtdatahash" xmlns:w16se="http://schemas.microsoft.com/office/word/2015/wordml/symex" mc:Ignorable="w14 w15 w16se w16cid w16 w16cex w16sdtdh">
   <w:docDefaults>
     <w:rPrDefault>
       <w:rPr>
@@ -2014,17 +1988,17 @@
     <w:lsdException w:name="Unresolved Mention" w:semiHidden="1" w:unhideWhenUsed="1"/>
     <w:lsdException w:name="Smart Link" w:semiHidden="1" w:unhideWhenUsed="1"/>
   </w:latentStyles>
-  <w:style w:type="paragraph" w:default="1" w:styleId="Normal">
+  <w:style w:type="paragraph" w:default="1" w:styleId="Standard">
     <w:name w:val="Normal"/>
     <w:qFormat/>
   </w:style>
-  <w:style w:type="character" w:default="1" w:styleId="DefaultParagraphFont">
+  <w:style w:type="character" w:default="1" w:styleId="Absatz-Standardschriftart">
     <w:name w:val="Default Paragraph Font"/>
     <w:uiPriority w:val="1"/>
     <w:semiHidden/>
     <w:unhideWhenUsed/>
   </w:style>
-  <w:style w:type="table" w:default="1" w:styleId="TableNormal">
+  <w:style w:type="table" w:default="1" w:styleId="NormaleTabelle">
     <w:name w:val="Normal Table"/>
     <w:uiPriority w:val="99"/>
     <w:semiHidden/>
@@ -2039,16 +2013,16 @@
       </w:tblCellMar>
     </w:tblPr>
   </w:style>
-  <w:style w:type="numbering" w:default="1" w:styleId="NoList">
+  <w:style w:type="numbering" w:default="1" w:styleId="KeineListe">
     <w:name w:val="No List"/>
     <w:uiPriority w:val="99"/>
     <w:semiHidden/>
     <w:unhideWhenUsed/>
   </w:style>
-  <w:style w:type="paragraph" w:styleId="Header">
+  <w:style w:type="paragraph" w:styleId="Kopfzeile">
     <w:name w:val="header"/>
-    <w:basedOn w:val="Normal"/>
-    <w:link w:val="HeaderChar"/>
+    <w:basedOn w:val="Standard"/>
+    <w:link w:val="KopfzeileZchn"/>
     <w:uiPriority w:val="99"/>
     <w:unhideWhenUsed/>
     <w:rsid w:val="001971E1"/>
@@ -2060,17 +2034,17 @@
       <w:spacing w:after="0" w:line="240" w:lineRule="auto"/>
     </w:pPr>
   </w:style>
-  <w:style w:type="character" w:customStyle="1" w:styleId="HeaderChar">
-    <w:name w:val="Header Char"/>
-    <w:basedOn w:val="DefaultParagraphFont"/>
-    <w:link w:val="Header"/>
+  <w:style w:type="character" w:customStyle="1" w:styleId="KopfzeileZchn">
+    <w:name w:val="Kopfzeile Zchn"/>
+    <w:basedOn w:val="Absatz-Standardschriftart"/>
+    <w:link w:val="Kopfzeile"/>
     <w:uiPriority w:val="99"/>
     <w:rsid w:val="001971E1"/>
   </w:style>
-  <w:style w:type="paragraph" w:styleId="Footer">
+  <w:style w:type="paragraph" w:styleId="Fuzeile">
     <w:name w:val="footer"/>
-    <w:basedOn w:val="Normal"/>
-    <w:link w:val="FooterChar"/>
+    <w:basedOn w:val="Standard"/>
+    <w:link w:val="FuzeileZchn"/>
     <w:uiPriority w:val="99"/>
     <w:unhideWhenUsed/>
     <w:rsid w:val="001971E1"/>
@@ -2082,18 +2056,18 @@
       <w:spacing w:after="0" w:line="240" w:lineRule="auto"/>
     </w:pPr>
   </w:style>
-  <w:style w:type="character" w:customStyle="1" w:styleId="FooterChar">
-    <w:name w:val="Footer Char"/>
-    <w:basedOn w:val="DefaultParagraphFont"/>
-    <w:link w:val="Footer"/>
+  <w:style w:type="character" w:customStyle="1" w:styleId="FuzeileZchn">
+    <w:name w:val="Fußzeile Zchn"/>
+    <w:basedOn w:val="Absatz-Standardschriftart"/>
+    <w:link w:val="Fuzeile"/>
     <w:uiPriority w:val="99"/>
     <w:rsid w:val="001971E1"/>
   </w:style>
-  <w:style w:type="paragraph" w:styleId="Title">
+  <w:style w:type="paragraph" w:styleId="Titel">
     <w:name w:val="Title"/>
-    <w:basedOn w:val="Normal"/>
-    <w:next w:val="Normal"/>
-    <w:link w:val="TitleChar"/>
+    <w:basedOn w:val="Standard"/>
+    <w:next w:val="Standard"/>
+    <w:link w:val="TitelZchn"/>
     <w:uiPriority w:val="10"/>
     <w:qFormat/>
     <w:rsid w:val="005404B3"/>
@@ -2109,10 +2083,10 @@
       <w:szCs w:val="56"/>
     </w:rPr>
   </w:style>
-  <w:style w:type="character" w:customStyle="1" w:styleId="TitleChar">
-    <w:name w:val="Title Char"/>
-    <w:basedOn w:val="DefaultParagraphFont"/>
-    <w:link w:val="Title"/>
+  <w:style w:type="character" w:customStyle="1" w:styleId="TitelZchn">
+    <w:name w:val="Titel Zchn"/>
+    <w:basedOn w:val="Absatz-Standardschriftart"/>
+    <w:link w:val="Titel"/>
     <w:uiPriority w:val="10"/>
     <w:rsid w:val="005404B3"/>
     <w:rPr>
@@ -2123,10 +2097,10 @@
       <w:szCs w:val="56"/>
     </w:rPr>
   </w:style>
-  <w:style w:type="paragraph" w:styleId="BalloonText">
+  <w:style w:type="paragraph" w:styleId="Sprechblasentext">
     <w:name w:val="Balloon Text"/>
-    <w:basedOn w:val="Normal"/>
-    <w:link w:val="BalloonTextChar"/>
+    <w:basedOn w:val="Standard"/>
+    <w:link w:val="SprechblasentextZchn"/>
     <w:uiPriority w:val="99"/>
     <w:semiHidden/>
     <w:unhideWhenUsed/>
@@ -2140,10 +2114,10 @@
       <w:szCs w:val="16"/>
     </w:rPr>
   </w:style>
-  <w:style w:type="character" w:customStyle="1" w:styleId="BalloonTextChar">
-    <w:name w:val="Balloon Text Char"/>
-    <w:basedOn w:val="DefaultParagraphFont"/>
-    <w:link w:val="BalloonText"/>
+  <w:style w:type="character" w:customStyle="1" w:styleId="SprechblasentextZchn">
+    <w:name w:val="Sprechblasentext Zchn"/>
+    <w:basedOn w:val="Absatz-Standardschriftart"/>
+    <w:link w:val="Sprechblasentext"/>
     <w:uiPriority w:val="99"/>
     <w:semiHidden/>
     <w:rsid w:val="00FD4525"/>

--- a/Einwilligungserklärung_Vorlage.docx
+++ b/Einwilligungserklärung_Vorlage.docx
@@ -231,16 +231,43 @@
           <w:szCs w:val="24"/>
           <w:lang w:val="de-DE"/>
         </w:rPr>
-        <w:t>Display-basierte Assistenz</w:t>
-      </w:r>
-      <w:r>
-        <w:rPr>
-          <w:rFonts w:ascii="Arial" w:hAnsi="Arial" w:cs="Arial"/>
-          <w:sz w:val="24"/>
-          <w:szCs w:val="24"/>
-          <w:lang w:val="de-DE"/>
-        </w:rPr>
-        <w:t xml:space="preserve">systeme für die Unterstützung bei der Lösung von Arbeitsaufgaben zu vergleichen. Die Studie findet im Rahmen der </w:t>
+        <w:t xml:space="preserve">Display-basierte </w:t>
+      </w:r>
+      <w:r>
+        <w:rPr>
+          <w:rFonts w:ascii="Arial" w:hAnsi="Arial" w:cs="Arial"/>
+          <w:sz w:val="24"/>
+          <w:szCs w:val="24"/>
+          <w:lang w:val="de-DE"/>
+        </w:rPr>
+        <w:t>Zielsuchaufgabe in verschiedenen Szenarien zu vergleiche</w:t>
+      </w:r>
+      <w:r>
+        <w:rPr>
+          <w:rFonts w:ascii="Arial" w:hAnsi="Arial" w:cs="Arial"/>
+          <w:sz w:val="24"/>
+          <w:szCs w:val="24"/>
+          <w:lang w:val="de-DE"/>
+        </w:rPr>
+        <w:t>n</w:t>
+      </w:r>
+      <w:r>
+        <w:rPr>
+          <w:rFonts w:ascii="Arial" w:hAnsi="Arial" w:cs="Arial"/>
+          <w:sz w:val="24"/>
+          <w:szCs w:val="24"/>
+          <w:lang w:val="de-DE"/>
+        </w:rPr>
+        <w:t>.</w:t>
+      </w:r>
+      <w:r>
+        <w:rPr>
+          <w:rFonts w:ascii="Arial" w:hAnsi="Arial" w:cs="Arial"/>
+          <w:sz w:val="24"/>
+          <w:szCs w:val="24"/>
+          <w:lang w:val="de-DE"/>
+        </w:rPr>
+        <w:t xml:space="preserve"> Die Studie findet im Rahmen der </w:t>
       </w:r>
       <w:r>
         <w:rPr>
@@ -871,7 +898,7 @@
           <w:szCs w:val="24"/>
           <w:lang w:val="de-DE"/>
         </w:rPr>
-        <w:t>Nutzerstudie „</w:t>
+        <w:t xml:space="preserve">Nutzerstudie </w:t>
       </w:r>
       <w:r>
         <w:rPr>
@@ -880,21 +907,9 @@
           <w:bCs/>
           <w:sz w:val="24"/>
           <w:szCs w:val="24"/>
-          <w:highlight w:val="yellow"/>
-          <w:lang w:val="de-DE"/>
-        </w:rPr>
-        <w:t>XXX</w:t>
-      </w:r>
-      <w:r>
-        <w:rPr>
-          <w:rFonts w:ascii="Arial" w:hAnsi="Arial" w:cs="Arial"/>
-          <w:b/>
-          <w:bCs/>
-          <w:sz w:val="24"/>
-          <w:szCs w:val="24"/>
-          <w:lang w:val="de-DE"/>
-        </w:rPr>
-        <w:t>“</w:t>
+          <w:lang w:val="de-DE"/>
+        </w:rPr>
+        <w:t>der Bachelorarbeit</w:t>
       </w:r>
     </w:p>
     <w:p>

--- a/Einwilligungserklärung_Vorlage.docx
+++ b/Einwilligungserklärung_Vorlage.docx
@@ -645,7 +645,16 @@
           <w:szCs w:val="24"/>
           <w:lang w:val="de-DE"/>
         </w:rPr>
-        <w:t xml:space="preserve"> und die Referenten der Masterarbeit</w:t>
+        <w:t xml:space="preserve"> und die Referenten der </w:t>
+      </w:r>
+      <w:r>
+        <w:rPr>
+          <w:rFonts w:ascii="Arial" w:hAnsi="Arial" w:cs="Arial"/>
+          <w:sz w:val="24"/>
+          <w:szCs w:val="24"/>
+          <w:lang w:val="de-DE"/>
+        </w:rPr>
+        <w:t>Bachelorarbeit</w:t>
       </w:r>
       <w:r>
         <w:rPr>
@@ -1161,7 +1170,34 @@
           <w:szCs w:val="24"/>
           <w:lang w:val="de-DE"/>
         </w:rPr>
-        <w:t>der Masterarbeit von Ferdinand Burkhardt</w:t>
+        <w:t xml:space="preserve">der </w:t>
+      </w:r>
+      <w:r>
+        <w:rPr>
+          <w:rFonts w:ascii="Arial" w:hAnsi="Arial" w:cs="Arial"/>
+          <w:sz w:val="24"/>
+          <w:szCs w:val="24"/>
+          <w:lang w:val="de-DE"/>
+        </w:rPr>
+        <w:t>Bachelorarbeit</w:t>
+      </w:r>
+      <w:r>
+        <w:rPr>
+          <w:rFonts w:ascii="Arial" w:hAnsi="Arial" w:cs="Arial"/>
+          <w:sz w:val="24"/>
+          <w:szCs w:val="24"/>
+          <w:lang w:val="de-DE"/>
+        </w:rPr>
+        <w:t xml:space="preserve"> von </w:t>
+      </w:r>
+      <w:r>
+        <w:rPr>
+          <w:rFonts w:ascii="Arial" w:hAnsi="Arial" w:cs="Arial"/>
+          <w:sz w:val="24"/>
+          <w:szCs w:val="24"/>
+          <w:lang w:val="de-DE"/>
+        </w:rPr>
+        <w:t>Robert Zlomke</w:t>
       </w:r>
       <w:r>
         <w:rPr>
